--- a/ICT_projectt[1].docx
+++ b/ICT_projectt[1].docx
@@ -11,6 +11,9 @@
           <w:u w:val="single"/>
         </w:rPr>
       </w:pPr>
+      <w:r>
+        <w:t xml:space="preserve"> </w:t>
+      </w:r>
       <w:bookmarkStart w:id="0" w:name="_GoBack"/>
       <w:bookmarkEnd w:id="0"/>
       <w:r>
@@ -1617,7 +1620,6 @@
           <w:b/>
           <w:sz w:val="32"/>
           <w:szCs w:val="32"/>
-          <w:u w:val="single"/>
         </w:rPr>
       </w:pPr>
       <w:r>
@@ -1665,25 +1667,2415 @@
           </wp:inline>
         </w:drawing>
       </w:r>
-      <w:r>
-        <w:rPr>
-          <w:rFonts w:cstheme="minorHAnsi"/>
-          <w:b/>
-          <w:sz w:val="32"/>
-          <w:szCs w:val="32"/>
-        </w:rPr>
-        <w:br w:type="textWrapping" w:clear="all"/>
-      </w:r>
-    </w:p>
-    <w:p>
-      <w:pPr>
-        <w:rPr>
-          <w:rFonts w:cstheme="minorHAnsi"/>
-          <w:b/>
-          <w:sz w:val="32"/>
-          <w:szCs w:val="32"/>
-        </w:rPr>
-      </w:pPr>
+    </w:p>
+    <w:p>
+      <w:pPr>
+        <w:rPr>
+          <w:rFonts w:cstheme="minorHAnsi"/>
+          <w:b/>
+          <w:sz w:val="32"/>
+          <w:szCs w:val="32"/>
+          <w:u w:val="single"/>
+        </w:rPr>
+      </w:pPr>
+    </w:p>
+    <w:p>
+      <w:pPr>
+        <w:rPr>
+          <w:rFonts w:cstheme="minorHAnsi"/>
+          <w:b/>
+          <w:sz w:val="32"/>
+          <w:szCs w:val="32"/>
+        </w:rPr>
+      </w:pPr>
+      <w:r>
+        <w:rPr>
+          <w:rFonts w:cstheme="minorHAnsi"/>
+          <w:b/>
+          <w:sz w:val="32"/>
+          <w:szCs w:val="32"/>
+        </w:rPr>
+        <w:t>Phase 2:</w:t>
+      </w:r>
+      <w:r>
+        <w:rPr>
+          <w:rFonts w:cstheme="minorHAnsi"/>
+          <w:b/>
+          <w:sz w:val="32"/>
+          <w:szCs w:val="32"/>
+        </w:rPr>
+        <w:t xml:space="preserve">  </w:t>
+      </w:r>
+      <w:r>
+        <w:rPr>
+          <w:rFonts w:cstheme="minorHAnsi"/>
+          <w:b/>
+          <w:sz w:val="32"/>
+          <w:szCs w:val="32"/>
+        </w:rPr>
+        <w:t xml:space="preserve"> Software Engineering Basics</w:t>
+      </w:r>
+    </w:p>
+    <w:p>
+      <w:pPr>
+        <w:rPr>
+          <w:rFonts w:cstheme="minorHAnsi"/>
+          <w:b/>
+          <w:sz w:val="32"/>
+          <w:szCs w:val="32"/>
+        </w:rPr>
+      </w:pPr>
+      <w:r>
+        <w:rPr>
+          <w:rFonts w:cstheme="minorHAnsi"/>
+          <w:b/>
+          <w:sz w:val="32"/>
+          <w:szCs w:val="32"/>
+        </w:rPr>
+        <w:t>Task 3:</w:t>
+      </w:r>
+    </w:p>
+    <w:p>
+      <w:pPr>
+        <w:rPr>
+          <w:rFonts w:cstheme="minorHAnsi"/>
+          <w:b/>
+          <w:sz w:val="28"/>
+          <w:szCs w:val="28"/>
+          <w:u w:val="single"/>
+        </w:rPr>
+      </w:pPr>
+      <w:r>
+        <w:rPr>
+          <w:rFonts w:cstheme="minorHAnsi"/>
+          <w:b/>
+          <w:sz w:val="28"/>
+          <w:szCs w:val="28"/>
+          <w:u w:val="single"/>
+        </w:rPr>
+        <w:t>Features:</w:t>
+      </w:r>
+    </w:p>
+    <w:p>
+      <w:pPr>
+        <w:rPr>
+          <w:rFonts w:cstheme="minorHAnsi"/>
+          <w:b/>
+          <w:sz w:val="32"/>
+          <w:szCs w:val="32"/>
+        </w:rPr>
+      </w:pPr>
+      <w:r>
+        <w:rPr>
+          <w:rFonts w:cstheme="minorHAnsi"/>
+          <w:b/>
+          <w:i/>
+          <w:sz w:val="32"/>
+          <w:szCs w:val="32"/>
+          <w:u w:val="single"/>
+        </w:rPr>
+        <w:t>User-Friendly Interface</w:t>
+      </w:r>
+      <w:r>
+        <w:rPr>
+          <w:rFonts w:cstheme="minorHAnsi"/>
+          <w:b/>
+          <w:sz w:val="32"/>
+          <w:szCs w:val="32"/>
+        </w:rPr>
+        <w:t>:</w:t>
+      </w:r>
+    </w:p>
+    <w:p>
+      <w:pPr>
+        <w:rPr>
+          <w:rFonts w:cstheme="minorHAnsi"/>
+          <w:sz w:val="28"/>
+          <w:szCs w:val="28"/>
+        </w:rPr>
+      </w:pPr>
+      <w:r>
+        <w:rPr>
+          <w:rFonts w:cstheme="minorHAnsi"/>
+          <w:sz w:val="28"/>
+          <w:szCs w:val="28"/>
+        </w:rPr>
+        <w:t>Intuitive navigation for users to easily explore the website.</w:t>
+      </w:r>
+    </w:p>
+    <w:p>
+      <w:pPr>
+        <w:rPr>
+          <w:rFonts w:cstheme="minorHAnsi"/>
+          <w:sz w:val="28"/>
+          <w:szCs w:val="28"/>
+        </w:rPr>
+      </w:pPr>
+      <w:r>
+        <w:rPr>
+          <w:rFonts w:cstheme="minorHAnsi"/>
+          <w:sz w:val="28"/>
+          <w:szCs w:val="28"/>
+        </w:rPr>
+        <w:t>Clear and attractive layout with visually appealing design.</w:t>
+      </w:r>
+    </w:p>
+    <w:p>
+      <w:pPr>
+        <w:rPr>
+          <w:rFonts w:cstheme="minorHAnsi"/>
+          <w:b/>
+          <w:sz w:val="32"/>
+          <w:szCs w:val="32"/>
+          <w:u w:val="single"/>
+        </w:rPr>
+      </w:pPr>
+      <w:r>
+        <w:rPr>
+          <w:rFonts w:cstheme="minorHAnsi"/>
+          <w:b/>
+          <w:sz w:val="32"/>
+          <w:szCs w:val="32"/>
+          <w:u w:val="single"/>
+        </w:rPr>
+        <w:t>Destination Information:</w:t>
+      </w:r>
+    </w:p>
+    <w:p>
+      <w:pPr>
+        <w:rPr>
+          <w:rFonts w:cstheme="minorHAnsi"/>
+          <w:sz w:val="28"/>
+          <w:szCs w:val="28"/>
+        </w:rPr>
+      </w:pPr>
+      <w:r>
+        <w:rPr>
+          <w:rFonts w:cstheme="minorHAnsi"/>
+          <w:sz w:val="28"/>
+          <w:szCs w:val="28"/>
+        </w:rPr>
+        <w:t>Detailed information about various tourist destinations.</w:t>
+      </w:r>
+    </w:p>
+    <w:p>
+      <w:pPr>
+        <w:rPr>
+          <w:rFonts w:cstheme="minorHAnsi"/>
+          <w:sz w:val="28"/>
+          <w:szCs w:val="28"/>
+        </w:rPr>
+      </w:pPr>
+      <w:r>
+        <w:rPr>
+          <w:rFonts w:cstheme="minorHAnsi"/>
+          <w:sz w:val="28"/>
+          <w:szCs w:val="28"/>
+        </w:rPr>
+        <w:lastRenderedPageBreak/>
+        <w:t xml:space="preserve">High-quality images, videos, and </w:t>
+      </w:r>
+      <w:r>
+        <w:rPr>
+          <w:rFonts w:cstheme="minorHAnsi"/>
+          <w:sz w:val="28"/>
+          <w:szCs w:val="28"/>
+        </w:rPr>
+        <w:t>descriptions for each location.</w:t>
+      </w:r>
+    </w:p>
+    <w:p>
+      <w:pPr>
+        <w:rPr>
+          <w:rFonts w:cstheme="minorHAnsi"/>
+          <w:sz w:val="28"/>
+          <w:szCs w:val="28"/>
+        </w:rPr>
+      </w:pPr>
+      <w:r>
+        <w:rPr>
+          <w:rFonts w:cstheme="minorHAnsi"/>
+          <w:sz w:val="28"/>
+          <w:szCs w:val="28"/>
+        </w:rPr>
+        <w:t>Maps and interactive features to explore the attractions.</w:t>
+      </w:r>
+    </w:p>
+    <w:p>
+      <w:pPr>
+        <w:rPr>
+          <w:rFonts w:cstheme="minorHAnsi"/>
+          <w:b/>
+          <w:sz w:val="32"/>
+          <w:szCs w:val="32"/>
+          <w:u w:val="single"/>
+        </w:rPr>
+      </w:pPr>
+      <w:r>
+        <w:rPr>
+          <w:rFonts w:cstheme="minorHAnsi"/>
+          <w:b/>
+          <w:sz w:val="32"/>
+          <w:szCs w:val="32"/>
+          <w:u w:val="single"/>
+        </w:rPr>
+        <w:t>Accommodation and Booking:</w:t>
+      </w:r>
+    </w:p>
+    <w:p>
+      <w:pPr>
+        <w:rPr>
+          <w:rFonts w:cstheme="minorHAnsi"/>
+          <w:sz w:val="28"/>
+          <w:szCs w:val="28"/>
+        </w:rPr>
+      </w:pPr>
+      <w:r>
+        <w:rPr>
+          <w:rFonts w:cstheme="minorHAnsi"/>
+          <w:sz w:val="28"/>
+          <w:szCs w:val="28"/>
+        </w:rPr>
+        <w:t>Online booking system with secure payment options.</w:t>
+      </w:r>
+    </w:p>
+    <w:p>
+      <w:pPr>
+        <w:rPr>
+          <w:rFonts w:cstheme="minorHAnsi"/>
+          <w:sz w:val="28"/>
+          <w:szCs w:val="28"/>
+        </w:rPr>
+      </w:pPr>
+      <w:r>
+        <w:rPr>
+          <w:rFonts w:cstheme="minorHAnsi"/>
+          <w:sz w:val="28"/>
+          <w:szCs w:val="28"/>
+        </w:rPr>
+        <w:t>Filters and sorting options based on preferences and budget.</w:t>
+      </w:r>
+    </w:p>
+    <w:p>
+      <w:pPr>
+        <w:rPr>
+          <w:rFonts w:cstheme="minorHAnsi"/>
+          <w:b/>
+          <w:sz w:val="32"/>
+          <w:szCs w:val="32"/>
+        </w:rPr>
+      </w:pPr>
+      <w:r>
+        <w:rPr>
+          <w:rFonts w:cstheme="minorHAnsi"/>
+          <w:b/>
+          <w:sz w:val="32"/>
+          <w:szCs w:val="32"/>
+          <w:u w:val="single"/>
+        </w:rPr>
+        <w:t>Travel Guides and Tips</w:t>
+      </w:r>
+      <w:r>
+        <w:rPr>
+          <w:rFonts w:cstheme="minorHAnsi"/>
+          <w:b/>
+          <w:sz w:val="32"/>
+          <w:szCs w:val="32"/>
+        </w:rPr>
+        <w:t>:</w:t>
+      </w:r>
+    </w:p>
+    <w:p>
+      <w:pPr>
+        <w:rPr>
+          <w:rFonts w:cstheme="minorHAnsi"/>
+          <w:sz w:val="28"/>
+          <w:szCs w:val="28"/>
+        </w:rPr>
+      </w:pPr>
+      <w:r>
+        <w:rPr>
+          <w:rFonts w:cstheme="minorHAnsi"/>
+          <w:sz w:val="28"/>
+          <w:szCs w:val="28"/>
+        </w:rPr>
+        <w:t>Comprehensive travel guides for different destinations.</w:t>
+      </w:r>
+    </w:p>
+    <w:p>
+      <w:pPr>
+        <w:rPr>
+          <w:rFonts w:cstheme="minorHAnsi"/>
+          <w:sz w:val="28"/>
+          <w:szCs w:val="28"/>
+        </w:rPr>
+      </w:pPr>
+      <w:r>
+        <w:rPr>
+          <w:rFonts w:cstheme="minorHAnsi"/>
+          <w:sz w:val="28"/>
+          <w:szCs w:val="28"/>
+        </w:rPr>
+        <w:t>Tips on local customs, best times to visit, and safety information.</w:t>
+      </w:r>
+    </w:p>
+    <w:p>
+      <w:pPr>
+        <w:rPr>
+          <w:rFonts w:cstheme="minorHAnsi"/>
+          <w:sz w:val="28"/>
+          <w:szCs w:val="28"/>
+        </w:rPr>
+      </w:pPr>
+      <w:r>
+        <w:rPr>
+          <w:rFonts w:cstheme="minorHAnsi"/>
+          <w:sz w:val="28"/>
+          <w:szCs w:val="28"/>
+        </w:rPr>
+        <w:t>User-generated content, such as reviews and ratings.</w:t>
+      </w:r>
+    </w:p>
+    <w:p>
+      <w:pPr>
+        <w:rPr>
+          <w:rFonts w:cstheme="minorHAnsi"/>
+          <w:b/>
+          <w:sz w:val="32"/>
+          <w:szCs w:val="32"/>
+          <w:u w:val="single"/>
+        </w:rPr>
+      </w:pPr>
+      <w:r>
+        <w:rPr>
+          <w:rFonts w:cstheme="minorHAnsi"/>
+          <w:b/>
+          <w:sz w:val="32"/>
+          <w:szCs w:val="32"/>
+          <w:u w:val="single"/>
+        </w:rPr>
+        <w:t>Events and Activities:</w:t>
+      </w:r>
+    </w:p>
+    <w:p>
+      <w:pPr>
+        <w:rPr>
+          <w:rFonts w:cstheme="minorHAnsi"/>
+          <w:sz w:val="28"/>
+          <w:szCs w:val="28"/>
+        </w:rPr>
+      </w:pPr>
+      <w:r>
+        <w:rPr>
+          <w:rFonts w:cstheme="minorHAnsi"/>
+          <w:sz w:val="28"/>
+          <w:szCs w:val="28"/>
+        </w:rPr>
+        <w:t>Calendar of events, festivals, and activities at each destination.</w:t>
+      </w:r>
+    </w:p>
+    <w:p>
+      <w:pPr>
+        <w:rPr>
+          <w:rFonts w:cstheme="minorHAnsi"/>
+          <w:sz w:val="28"/>
+          <w:szCs w:val="28"/>
+        </w:rPr>
+      </w:pPr>
+      <w:r>
+        <w:rPr>
+          <w:rFonts w:cstheme="minorHAnsi"/>
+          <w:sz w:val="28"/>
+          <w:szCs w:val="28"/>
+        </w:rPr>
+        <w:t>Integration with external event calendars or platforms.</w:t>
+      </w:r>
+    </w:p>
+    <w:p>
+      <w:pPr>
+        <w:rPr>
+          <w:rFonts w:cstheme="minorHAnsi"/>
+          <w:sz w:val="28"/>
+          <w:szCs w:val="28"/>
+        </w:rPr>
+      </w:pPr>
+      <w:r>
+        <w:rPr>
+          <w:rFonts w:cstheme="minorHAnsi"/>
+          <w:b/>
+          <w:sz w:val="28"/>
+          <w:szCs w:val="28"/>
+          <w:u w:val="single"/>
+        </w:rPr>
+        <w:t>Transportation Information</w:t>
+      </w:r>
+      <w:r>
+        <w:rPr>
+          <w:rFonts w:cstheme="minorHAnsi"/>
+          <w:sz w:val="28"/>
+          <w:szCs w:val="28"/>
+        </w:rPr>
+        <w:t>:</w:t>
+      </w:r>
+    </w:p>
+    <w:p>
+      <w:pPr>
+        <w:rPr>
+          <w:rFonts w:cstheme="minorHAnsi"/>
+          <w:sz w:val="28"/>
+          <w:szCs w:val="28"/>
+        </w:rPr>
+      </w:pPr>
+      <w:r>
+        <w:rPr>
+          <w:rFonts w:cstheme="minorHAnsi"/>
+          <w:sz w:val="28"/>
+          <w:szCs w:val="28"/>
+        </w:rPr>
+        <w:t>Details on transportation options (flights, trains, buses, etc.).</w:t>
+      </w:r>
+    </w:p>
+    <w:p>
+      <w:pPr>
+        <w:rPr>
+          <w:rFonts w:cstheme="minorHAnsi"/>
+          <w:b/>
+          <w:sz w:val="32"/>
+          <w:szCs w:val="32"/>
+        </w:rPr>
+      </w:pPr>
+      <w:r>
+        <w:rPr>
+          <w:rFonts w:cstheme="minorHAnsi"/>
+          <w:sz w:val="28"/>
+          <w:szCs w:val="28"/>
+        </w:rPr>
+        <w:t>Integration with travel agencies or booking services</w:t>
+      </w:r>
+      <w:r>
+        <w:rPr>
+          <w:rFonts w:cstheme="minorHAnsi"/>
+          <w:b/>
+          <w:sz w:val="32"/>
+          <w:szCs w:val="32"/>
+        </w:rPr>
+        <w:t>.</w:t>
+      </w:r>
+    </w:p>
+    <w:p>
+      <w:pPr>
+        <w:rPr>
+          <w:rFonts w:cstheme="minorHAnsi"/>
+          <w:b/>
+          <w:sz w:val="32"/>
+          <w:szCs w:val="32"/>
+          <w:u w:val="single"/>
+        </w:rPr>
+      </w:pPr>
+      <w:r>
+        <w:rPr>
+          <w:rFonts w:cstheme="minorHAnsi"/>
+          <w:b/>
+          <w:sz w:val="32"/>
+          <w:szCs w:val="32"/>
+          <w:u w:val="single"/>
+        </w:rPr>
+        <w:t>Re</w:t>
+      </w:r>
+      <w:r>
+        <w:rPr>
+          <w:rFonts w:cstheme="minorHAnsi"/>
+          <w:b/>
+          <w:sz w:val="32"/>
+          <w:szCs w:val="32"/>
+          <w:u w:val="single"/>
+        </w:rPr>
+        <w:t>sponsive Design:</w:t>
+      </w:r>
+    </w:p>
+    <w:p>
+      <w:pPr>
+        <w:rPr>
+          <w:rFonts w:cstheme="minorHAnsi"/>
+          <w:sz w:val="28"/>
+          <w:szCs w:val="28"/>
+        </w:rPr>
+      </w:pPr>
+      <w:r>
+        <w:rPr>
+          <w:rFonts w:cstheme="minorHAnsi"/>
+          <w:sz w:val="28"/>
+          <w:szCs w:val="28"/>
+        </w:rPr>
+        <w:t>Ensure the website is accessible and functional on various devices (desktop, tablet, mobile).</w:t>
+      </w:r>
+    </w:p>
+    <w:p>
+      <w:pPr>
+        <w:rPr>
+          <w:rFonts w:cstheme="minorHAnsi"/>
+          <w:b/>
+          <w:sz w:val="32"/>
+          <w:szCs w:val="32"/>
+          <w:u w:val="single"/>
+        </w:rPr>
+      </w:pPr>
+      <w:r>
+        <w:rPr>
+          <w:rFonts w:cstheme="minorHAnsi"/>
+          <w:b/>
+          <w:sz w:val="32"/>
+          <w:szCs w:val="32"/>
+          <w:u w:val="single"/>
+        </w:rPr>
+        <w:t>Social Media Integration:</w:t>
+      </w:r>
+    </w:p>
+    <w:p>
+      <w:pPr>
+        <w:rPr>
+          <w:rFonts w:cstheme="minorHAnsi"/>
+          <w:sz w:val="28"/>
+          <w:szCs w:val="28"/>
+        </w:rPr>
+      </w:pPr>
+      <w:r>
+        <w:rPr>
+          <w:rFonts w:cstheme="minorHAnsi"/>
+          <w:sz w:val="28"/>
+          <w:szCs w:val="28"/>
+        </w:rPr>
+        <w:t>Sharing features for users to share their travel experiences.</w:t>
+      </w:r>
+    </w:p>
+    <w:p>
+      <w:pPr>
+        <w:rPr>
+          <w:rFonts w:cstheme="minorHAnsi"/>
+          <w:sz w:val="28"/>
+          <w:szCs w:val="28"/>
+        </w:rPr>
+      </w:pPr>
+      <w:r>
+        <w:rPr>
+          <w:rFonts w:cstheme="minorHAnsi"/>
+          <w:sz w:val="28"/>
+          <w:szCs w:val="28"/>
+        </w:rPr>
+        <w:t>Integration with social media platforms for marketing.</w:t>
+      </w:r>
+    </w:p>
+    <w:p>
+      <w:pPr>
+        <w:rPr>
+          <w:rFonts w:cstheme="minorHAnsi"/>
+          <w:b/>
+          <w:sz w:val="32"/>
+          <w:szCs w:val="32"/>
+          <w:u w:val="single"/>
+        </w:rPr>
+      </w:pPr>
+      <w:r>
+        <w:rPr>
+          <w:rFonts w:cstheme="minorHAnsi"/>
+          <w:b/>
+          <w:sz w:val="32"/>
+          <w:szCs w:val="32"/>
+          <w:u w:val="single"/>
+        </w:rPr>
+        <w:t>Search Engine Optimization (SEO):</w:t>
+      </w:r>
+    </w:p>
+    <w:p>
+      <w:pPr>
+        <w:rPr>
+          <w:rFonts w:cstheme="minorHAnsi"/>
+          <w:sz w:val="24"/>
+          <w:szCs w:val="24"/>
+        </w:rPr>
+      </w:pPr>
+      <w:r>
+        <w:rPr>
+          <w:rFonts w:cstheme="minorHAnsi"/>
+          <w:sz w:val="24"/>
+          <w:szCs w:val="24"/>
+        </w:rPr>
+        <w:t>Implementation of SEO best practices</w:t>
+      </w:r>
+      <w:r>
+        <w:rPr>
+          <w:rFonts w:cstheme="minorHAnsi"/>
+          <w:sz w:val="24"/>
+          <w:szCs w:val="24"/>
+        </w:rPr>
+        <w:t xml:space="preserve"> to improve website visibility.</w:t>
+      </w:r>
+    </w:p>
+    <w:p>
+      <w:pPr>
+        <w:rPr>
+          <w:rFonts w:cstheme="minorHAnsi"/>
+          <w:b/>
+          <w:sz w:val="32"/>
+          <w:szCs w:val="32"/>
+          <w:u w:val="single"/>
+        </w:rPr>
+      </w:pPr>
+    </w:p>
+    <w:p>
+      <w:pPr>
+        <w:rPr>
+          <w:rFonts w:cstheme="minorHAnsi"/>
+          <w:b/>
+          <w:sz w:val="32"/>
+          <w:szCs w:val="32"/>
+          <w:u w:val="single"/>
+        </w:rPr>
+      </w:pPr>
+      <w:r>
+        <w:rPr>
+          <w:rFonts w:cstheme="minorHAnsi"/>
+          <w:b/>
+          <w:sz w:val="32"/>
+          <w:szCs w:val="32"/>
+          <w:u w:val="single"/>
+        </w:rPr>
+        <w:lastRenderedPageBreak/>
+        <w:t>Data Security:</w:t>
+      </w:r>
+    </w:p>
+    <w:p>
+      <w:pPr>
+        <w:rPr>
+          <w:rFonts w:cstheme="minorHAnsi"/>
+          <w:sz w:val="28"/>
+          <w:szCs w:val="28"/>
+        </w:rPr>
+      </w:pPr>
+      <w:r>
+        <w:rPr>
+          <w:rFonts w:cstheme="minorHAnsi"/>
+          <w:sz w:val="28"/>
+          <w:szCs w:val="28"/>
+        </w:rPr>
+        <w:t>Implement secure authentication and payment systems.</w:t>
+      </w:r>
+    </w:p>
+    <w:p>
+      <w:pPr>
+        <w:rPr>
+          <w:rFonts w:cstheme="minorHAnsi"/>
+          <w:sz w:val="28"/>
+          <w:szCs w:val="28"/>
+        </w:rPr>
+      </w:pPr>
+      <w:r>
+        <w:rPr>
+          <w:rFonts w:cstheme="minorHAnsi"/>
+          <w:sz w:val="28"/>
+          <w:szCs w:val="28"/>
+        </w:rPr>
+        <w:t>Comply with data protection regulations.</w:t>
+      </w:r>
+    </w:p>
+    <w:p>
+      <w:pPr>
+        <w:rPr>
+          <w:rFonts w:cstheme="minorHAnsi"/>
+          <w:b/>
+          <w:sz w:val="32"/>
+          <w:szCs w:val="32"/>
+        </w:rPr>
+      </w:pPr>
+      <w:r>
+        <w:rPr>
+          <w:rFonts w:cstheme="minorHAnsi"/>
+          <w:b/>
+          <w:sz w:val="32"/>
+          <w:szCs w:val="32"/>
+          <w:u w:val="single"/>
+        </w:rPr>
+        <w:t>Performance Optimization</w:t>
+      </w:r>
+      <w:r>
+        <w:rPr>
+          <w:rFonts w:cstheme="minorHAnsi"/>
+          <w:b/>
+          <w:sz w:val="32"/>
+          <w:szCs w:val="32"/>
+        </w:rPr>
+        <w:t>:</w:t>
+      </w:r>
+    </w:p>
+    <w:p>
+      <w:pPr>
+        <w:rPr>
+          <w:rFonts w:cstheme="minorHAnsi"/>
+          <w:b/>
+          <w:sz w:val="32"/>
+          <w:szCs w:val="32"/>
+        </w:rPr>
+      </w:pPr>
+      <w:r>
+        <w:rPr>
+          <w:rFonts w:cstheme="minorHAnsi"/>
+          <w:sz w:val="28"/>
+          <w:szCs w:val="28"/>
+        </w:rPr>
+        <w:t>Optimize website speed for a smooth user experience.</w:t>
+      </w:r>
+    </w:p>
+    <w:p>
+      <w:pPr>
+        <w:rPr>
+          <w:rFonts w:cstheme="minorHAnsi"/>
+          <w:sz w:val="28"/>
+          <w:szCs w:val="28"/>
+        </w:rPr>
+      </w:pPr>
+      <w:r>
+        <w:rPr>
+          <w:rFonts w:cstheme="minorHAnsi"/>
+          <w:sz w:val="28"/>
+          <w:szCs w:val="28"/>
+        </w:rPr>
+        <w:t>Consider content delivery networks (CDNs) for faster loading times.</w:t>
+      </w:r>
+    </w:p>
+    <w:p>
+      <w:pPr>
+        <w:rPr>
+          <w:rFonts w:cstheme="minorHAnsi"/>
+          <w:b/>
+          <w:sz w:val="32"/>
+          <w:szCs w:val="32"/>
+        </w:rPr>
+      </w:pPr>
+      <w:r>
+        <w:rPr>
+          <w:rFonts w:cstheme="minorHAnsi"/>
+          <w:b/>
+          <w:sz w:val="32"/>
+          <w:szCs w:val="32"/>
+        </w:rPr>
+        <w:t xml:space="preserve">Scalability: </w:t>
+      </w:r>
+      <w:r>
+        <w:rPr>
+          <w:rFonts w:cstheme="minorHAnsi"/>
+          <w:sz w:val="28"/>
+          <w:szCs w:val="28"/>
+        </w:rPr>
+        <w:t>Design the website architecture to handle potential traffic growth.</w:t>
+      </w:r>
+    </w:p>
+    <w:p>
+      <w:pPr>
+        <w:rPr>
+          <w:rFonts w:cstheme="minorHAnsi"/>
+          <w:sz w:val="28"/>
+          <w:szCs w:val="28"/>
+        </w:rPr>
+      </w:pPr>
+      <w:r>
+        <w:rPr>
+          <w:rFonts w:cstheme="minorHAnsi"/>
+          <w:sz w:val="28"/>
+          <w:szCs w:val="28"/>
+        </w:rPr>
+        <w:t>Consider cloud hosting for scalability.</w:t>
+      </w:r>
+    </w:p>
+    <w:p>
+      <w:pPr>
+        <w:rPr>
+          <w:rFonts w:cstheme="minorHAnsi"/>
+          <w:b/>
+          <w:sz w:val="32"/>
+          <w:szCs w:val="32"/>
+        </w:rPr>
+      </w:pPr>
+      <w:r>
+        <w:rPr>
+          <w:rFonts w:cstheme="minorHAnsi"/>
+          <w:b/>
+          <w:sz w:val="32"/>
+          <w:szCs w:val="32"/>
+          <w:u w:val="single"/>
+        </w:rPr>
+        <w:t>Third-Party Integrations</w:t>
+      </w:r>
+      <w:r>
+        <w:rPr>
+          <w:rFonts w:cstheme="minorHAnsi"/>
+          <w:b/>
+          <w:sz w:val="32"/>
+          <w:szCs w:val="32"/>
+        </w:rPr>
+        <w:t>:</w:t>
+      </w:r>
+    </w:p>
+    <w:p>
+      <w:pPr>
+        <w:rPr>
+          <w:rFonts w:cstheme="minorHAnsi"/>
+          <w:sz w:val="28"/>
+          <w:szCs w:val="28"/>
+        </w:rPr>
+      </w:pPr>
+      <w:r>
+        <w:rPr>
+          <w:rFonts w:cstheme="minorHAnsi"/>
+          <w:sz w:val="28"/>
+          <w:szCs w:val="28"/>
+        </w:rPr>
+        <w:t>Ensure smooth integration with external services like booking platforms, maps, and social media.</w:t>
+      </w:r>
+    </w:p>
+    <w:p>
+      <w:pPr>
+        <w:rPr>
+          <w:rFonts w:cstheme="minorHAnsi"/>
+          <w:b/>
+          <w:sz w:val="32"/>
+          <w:szCs w:val="32"/>
+        </w:rPr>
+      </w:pPr>
+      <w:r>
+        <w:rPr>
+          <w:rFonts w:cstheme="minorHAnsi"/>
+          <w:b/>
+          <w:sz w:val="32"/>
+          <w:szCs w:val="32"/>
+          <w:u w:val="single"/>
+        </w:rPr>
+        <w:t>Mobile Responsiveness</w:t>
+      </w:r>
+      <w:r>
+        <w:rPr>
+          <w:rFonts w:cstheme="minorHAnsi"/>
+          <w:b/>
+          <w:sz w:val="32"/>
+          <w:szCs w:val="32"/>
+        </w:rPr>
+        <w:t>:</w:t>
+      </w:r>
+    </w:p>
+    <w:p>
+      <w:pPr>
+        <w:rPr>
+          <w:rFonts w:cstheme="minorHAnsi"/>
+          <w:sz w:val="28"/>
+          <w:szCs w:val="28"/>
+        </w:rPr>
+      </w:pPr>
+      <w:r>
+        <w:rPr>
+          <w:rFonts w:cstheme="minorHAnsi"/>
+          <w:sz w:val="28"/>
+          <w:szCs w:val="28"/>
+        </w:rPr>
+        <w:t>Prioritize mobile responsiveness for users accessing the website on different devices.</w:t>
+      </w:r>
+    </w:p>
+    <w:p>
+      <w:pPr>
+        <w:rPr>
+          <w:rFonts w:cstheme="minorHAnsi"/>
+          <w:b/>
+          <w:sz w:val="32"/>
+          <w:szCs w:val="32"/>
+        </w:rPr>
+      </w:pPr>
+      <w:r>
+        <w:rPr>
+          <w:rFonts w:cstheme="minorHAnsi"/>
+          <w:b/>
+          <w:sz w:val="32"/>
+          <w:szCs w:val="32"/>
+        </w:rPr>
+        <w:t>C</w:t>
+      </w:r>
+      <w:r>
+        <w:rPr>
+          <w:rFonts w:cstheme="minorHAnsi"/>
+          <w:b/>
+          <w:sz w:val="32"/>
+          <w:szCs w:val="32"/>
+        </w:rPr>
+        <w:t>ontent Management System (CMS):</w:t>
+      </w:r>
+    </w:p>
+    <w:p>
+      <w:pPr>
+        <w:rPr>
+          <w:rFonts w:cstheme="minorHAnsi"/>
+          <w:sz w:val="28"/>
+          <w:szCs w:val="28"/>
+        </w:rPr>
+      </w:pPr>
+      <w:r>
+        <w:rPr>
+          <w:rFonts w:cstheme="minorHAnsi"/>
+          <w:sz w:val="28"/>
+          <w:szCs w:val="28"/>
+        </w:rPr>
+        <w:t>Choose a CMS that allows easy content updates for administrators.</w:t>
+      </w:r>
+    </w:p>
+    <w:p>
+      <w:pPr>
+        <w:rPr>
+          <w:rFonts w:cstheme="minorHAnsi"/>
+          <w:b/>
+          <w:sz w:val="32"/>
+          <w:szCs w:val="32"/>
+        </w:rPr>
+      </w:pPr>
+      <w:r>
+        <w:rPr>
+          <w:rFonts w:cstheme="minorHAnsi"/>
+          <w:b/>
+          <w:sz w:val="32"/>
+          <w:szCs w:val="32"/>
+          <w:u w:val="single"/>
+        </w:rPr>
+        <w:t>Testing and Quality Assurance</w:t>
+      </w:r>
+      <w:r>
+        <w:rPr>
+          <w:rFonts w:cstheme="minorHAnsi"/>
+          <w:b/>
+          <w:sz w:val="32"/>
+          <w:szCs w:val="32"/>
+        </w:rPr>
+        <w:t>:</w:t>
+      </w:r>
+    </w:p>
+    <w:p>
+      <w:pPr>
+        <w:rPr>
+          <w:rFonts w:cstheme="minorHAnsi"/>
+          <w:sz w:val="28"/>
+          <w:szCs w:val="28"/>
+        </w:rPr>
+      </w:pPr>
+      <w:r>
+        <w:rPr>
+          <w:rFonts w:cstheme="minorHAnsi"/>
+          <w:sz w:val="28"/>
+          <w:szCs w:val="28"/>
+        </w:rPr>
+        <w:t>Regular updates and maintenance to fix any issues.</w:t>
+      </w:r>
+    </w:p>
+    <w:p>
+      <w:pPr>
+        <w:rPr>
+          <w:rFonts w:cstheme="minorHAnsi"/>
+          <w:sz w:val="28"/>
+          <w:szCs w:val="28"/>
+        </w:rPr>
+      </w:pPr>
+    </w:p>
+    <w:p>
+      <w:pPr>
+        <w:rPr>
+          <w:rFonts w:cstheme="minorHAnsi"/>
+          <w:b/>
+          <w:sz w:val="28"/>
+          <w:szCs w:val="28"/>
+        </w:rPr>
+      </w:pPr>
+      <w:r>
+        <w:rPr>
+          <w:rFonts w:cstheme="minorHAnsi"/>
+          <w:b/>
+          <w:sz w:val="28"/>
+          <w:szCs w:val="28"/>
+        </w:rPr>
+        <w:t>User-Friendly Homepage with Clear Navigation for “Adventures In Pakistan”</w:t>
+      </w:r>
+    </w:p>
+    <w:p>
+      <w:pPr>
+        <w:rPr>
+          <w:rFonts w:cstheme="minorHAnsi"/>
+          <w:b/>
+          <w:sz w:val="28"/>
+          <w:szCs w:val="28"/>
+        </w:rPr>
+      </w:pPr>
+      <w:r>
+        <w:rPr>
+          <w:rFonts w:cstheme="minorHAnsi"/>
+          <w:b/>
+          <w:sz w:val="32"/>
+          <w:szCs w:val="32"/>
+        </w:rPr>
+        <w:t>Attractive Visuals:</w:t>
+      </w:r>
+    </w:p>
+    <w:p>
+      <w:pPr>
+        <w:rPr>
+          <w:rFonts w:cstheme="minorHAnsi"/>
+          <w:sz w:val="28"/>
+          <w:szCs w:val="28"/>
+        </w:rPr>
+      </w:pPr>
+      <w:r>
+        <w:rPr>
+          <w:rFonts w:cstheme="minorHAnsi"/>
+          <w:sz w:val="28"/>
+          <w:szCs w:val="28"/>
+        </w:rPr>
+        <w:t>Engaging hero image or video showcasing a stunning travel destination.</w:t>
+      </w:r>
+      <w:r>
+        <w:rPr>
+          <w:rFonts w:cstheme="minorHAnsi"/>
+          <w:sz w:val="28"/>
+          <w:szCs w:val="28"/>
+        </w:rPr>
+        <w:t xml:space="preserve"> </w:t>
+      </w:r>
+      <w:r>
+        <w:rPr>
+          <w:rFonts w:cstheme="minorHAnsi"/>
+          <w:sz w:val="28"/>
+          <w:szCs w:val="28"/>
+        </w:rPr>
+        <w:t>High-quality, captivating images rotating in a slideshow format.</w:t>
+      </w:r>
+    </w:p>
+    <w:p>
+      <w:pPr>
+        <w:rPr>
+          <w:rFonts w:cstheme="minorHAnsi"/>
+          <w:b/>
+          <w:sz w:val="32"/>
+          <w:szCs w:val="32"/>
+        </w:rPr>
+      </w:pPr>
+    </w:p>
+    <w:p>
+      <w:pPr>
+        <w:rPr>
+          <w:rFonts w:cstheme="minorHAnsi"/>
+          <w:b/>
+          <w:sz w:val="32"/>
+          <w:szCs w:val="32"/>
+        </w:rPr>
+      </w:pPr>
+      <w:r>
+        <w:rPr>
+          <w:rFonts w:cstheme="minorHAnsi"/>
+          <w:b/>
+          <w:sz w:val="32"/>
+          <w:szCs w:val="32"/>
+        </w:rPr>
+        <w:lastRenderedPageBreak/>
+        <w:t>Intuitive Navigation Bar:</w:t>
+      </w:r>
+    </w:p>
+    <w:p>
+      <w:pPr>
+        <w:rPr>
+          <w:rFonts w:cstheme="minorHAnsi"/>
+          <w:sz w:val="32"/>
+          <w:szCs w:val="32"/>
+        </w:rPr>
+      </w:pPr>
+      <w:r>
+        <w:rPr>
+          <w:rFonts w:cstheme="minorHAnsi"/>
+          <w:sz w:val="32"/>
+          <w:szCs w:val="32"/>
+        </w:rPr>
+        <w:t>Clear and concise navigation menu with easily recognizable icons or labels.</w:t>
+      </w:r>
+    </w:p>
+    <w:p>
+      <w:pPr>
+        <w:rPr>
+          <w:rFonts w:cstheme="minorHAnsi"/>
+          <w:sz w:val="32"/>
+          <w:szCs w:val="32"/>
+        </w:rPr>
+      </w:pPr>
+      <w:r>
+        <w:rPr>
+          <w:rFonts w:cstheme="minorHAnsi"/>
+          <w:sz w:val="32"/>
+          <w:szCs w:val="32"/>
+        </w:rPr>
+        <w:t xml:space="preserve">Sections include </w:t>
+      </w:r>
+      <w:r>
+        <w:rPr>
+          <w:rFonts w:cstheme="minorHAnsi"/>
+          <w:sz w:val="32"/>
+          <w:szCs w:val="32"/>
+        </w:rPr>
+        <w:t>“Home”, "Destinations," About Us</w:t>
+      </w:r>
+      <w:r>
+        <w:rPr>
+          <w:rFonts w:cstheme="minorHAnsi"/>
+          <w:sz w:val="32"/>
+          <w:szCs w:val="32"/>
+        </w:rPr>
+        <w:t>" "Travel Gui</w:t>
+      </w:r>
+      <w:r>
+        <w:rPr>
+          <w:rFonts w:cstheme="minorHAnsi"/>
+          <w:sz w:val="32"/>
+          <w:szCs w:val="32"/>
+        </w:rPr>
+        <w:t>des," "Events," and “Tour Packages</w:t>
+      </w:r>
+      <w:r>
+        <w:rPr>
+          <w:rFonts w:cstheme="minorHAnsi"/>
+          <w:sz w:val="32"/>
+          <w:szCs w:val="32"/>
+        </w:rPr>
+        <w:t>"</w:t>
+      </w:r>
+    </w:p>
+    <w:p>
+      <w:pPr>
+        <w:rPr>
+          <w:rFonts w:cstheme="minorHAnsi"/>
+          <w:b/>
+          <w:sz w:val="32"/>
+          <w:szCs w:val="32"/>
+        </w:rPr>
+      </w:pPr>
+      <w:r>
+        <w:rPr>
+          <w:rFonts w:cstheme="minorHAnsi"/>
+          <w:b/>
+          <w:sz w:val="32"/>
+          <w:szCs w:val="32"/>
+        </w:rPr>
+        <w:t>Featured Destinations:</w:t>
+      </w:r>
+    </w:p>
+    <w:p>
+      <w:pPr>
+        <w:rPr>
+          <w:rFonts w:cstheme="minorHAnsi"/>
+          <w:sz w:val="32"/>
+          <w:szCs w:val="32"/>
+        </w:rPr>
+      </w:pPr>
+      <w:r>
+        <w:rPr>
+          <w:rFonts w:cstheme="minorHAnsi"/>
+          <w:sz w:val="32"/>
+          <w:szCs w:val="32"/>
+        </w:rPr>
+        <w:t>Highlight a few featured destinations with beautiful images, brief descriptions, and "Explore" buttons.</w:t>
+      </w:r>
+    </w:p>
+    <w:p>
+      <w:pPr>
+        <w:rPr>
+          <w:rFonts w:cstheme="minorHAnsi"/>
+          <w:b/>
+          <w:sz w:val="32"/>
+          <w:szCs w:val="32"/>
+        </w:rPr>
+      </w:pPr>
+      <w:r>
+        <w:rPr>
+          <w:rFonts w:cstheme="minorHAnsi"/>
+          <w:b/>
+          <w:sz w:val="32"/>
+          <w:szCs w:val="32"/>
+        </w:rPr>
+        <w:t>Search Bar Prominence:</w:t>
+      </w:r>
+    </w:p>
+    <w:p>
+      <w:pPr>
+        <w:rPr>
+          <w:rFonts w:cstheme="minorHAnsi"/>
+          <w:sz w:val="28"/>
+          <w:szCs w:val="28"/>
+        </w:rPr>
+      </w:pPr>
+      <w:r>
+        <w:rPr>
+          <w:rFonts w:cstheme="minorHAnsi"/>
+          <w:sz w:val="28"/>
+          <w:szCs w:val="28"/>
+        </w:rPr>
+        <w:t>Prominent search bar at the top for quick content discovery.</w:t>
+      </w:r>
+    </w:p>
+    <w:p>
+      <w:pPr>
+        <w:rPr>
+          <w:rFonts w:cstheme="minorHAnsi"/>
+          <w:b/>
+          <w:sz w:val="32"/>
+          <w:szCs w:val="32"/>
+        </w:rPr>
+      </w:pPr>
+      <w:r>
+        <w:rPr>
+          <w:rFonts w:cstheme="minorHAnsi"/>
+          <w:sz w:val="28"/>
+          <w:szCs w:val="28"/>
+        </w:rPr>
+        <w:t>Auto-suggestions as users type for a more user-friendly experience</w:t>
+      </w:r>
+      <w:r>
+        <w:rPr>
+          <w:rFonts w:cstheme="minorHAnsi"/>
+          <w:b/>
+          <w:sz w:val="32"/>
+          <w:szCs w:val="32"/>
+        </w:rPr>
+        <w:t>.</w:t>
+      </w:r>
+    </w:p>
+    <w:p>
+      <w:pPr>
+        <w:rPr>
+          <w:rFonts w:cstheme="minorHAnsi"/>
+          <w:b/>
+          <w:sz w:val="32"/>
+          <w:szCs w:val="32"/>
+        </w:rPr>
+      </w:pPr>
+      <w:r>
+        <w:rPr>
+          <w:rFonts w:cstheme="minorHAnsi"/>
+          <w:b/>
+          <w:sz w:val="32"/>
+          <w:szCs w:val="32"/>
+        </w:rPr>
+        <w:t>Upcoming Events and Activities:</w:t>
+      </w:r>
+    </w:p>
+    <w:p>
+      <w:pPr>
+        <w:rPr>
+          <w:rFonts w:cstheme="minorHAnsi"/>
+          <w:sz w:val="28"/>
+          <w:szCs w:val="28"/>
+        </w:rPr>
+      </w:pPr>
+      <w:r>
+        <w:rPr>
+          <w:rFonts w:cstheme="minorHAnsi"/>
+          <w:sz w:val="28"/>
+          <w:szCs w:val="28"/>
+        </w:rPr>
+        <w:t>Display a section showcasing upcoming events, festivals, or activities.</w:t>
+      </w:r>
+    </w:p>
+    <w:p>
+      <w:pPr>
+        <w:rPr>
+          <w:rFonts w:cstheme="minorHAnsi"/>
+          <w:sz w:val="28"/>
+          <w:szCs w:val="28"/>
+        </w:rPr>
+      </w:pPr>
+      <w:r>
+        <w:rPr>
+          <w:rFonts w:cstheme="minorHAnsi"/>
+          <w:sz w:val="28"/>
+          <w:szCs w:val="28"/>
+        </w:rPr>
+        <w:t>Include vibrant images, event names,</w:t>
+      </w:r>
+      <w:r>
+        <w:rPr>
+          <w:rFonts w:cstheme="minorHAnsi"/>
+          <w:sz w:val="28"/>
+          <w:szCs w:val="28"/>
+        </w:rPr>
+        <w:t xml:space="preserve"> dates, and "Learn More" links.</w:t>
+      </w:r>
+    </w:p>
+    <w:p>
+      <w:pPr>
+        <w:rPr>
+          <w:rFonts w:cstheme="minorHAnsi"/>
+          <w:sz w:val="28"/>
+          <w:szCs w:val="28"/>
+        </w:rPr>
+      </w:pPr>
+      <w:r>
+        <w:rPr>
+          <w:rFonts w:cstheme="minorHAnsi"/>
+          <w:b/>
+          <w:sz w:val="32"/>
+          <w:szCs w:val="32"/>
+        </w:rPr>
+        <w:t>Reviews:</w:t>
+      </w:r>
+    </w:p>
+    <w:p>
+      <w:pPr>
+        <w:rPr>
+          <w:rFonts w:cstheme="minorHAnsi"/>
+          <w:sz w:val="28"/>
+          <w:szCs w:val="28"/>
+        </w:rPr>
+      </w:pPr>
+      <w:r>
+        <w:rPr>
+          <w:rFonts w:cstheme="minorHAnsi"/>
+          <w:sz w:val="28"/>
+          <w:szCs w:val="28"/>
+        </w:rPr>
+        <w:t>Feature a section with user reviews for social proof.</w:t>
+      </w:r>
+    </w:p>
+    <w:p>
+      <w:pPr>
+        <w:rPr>
+          <w:rFonts w:cstheme="minorHAnsi"/>
+          <w:sz w:val="28"/>
+          <w:szCs w:val="28"/>
+        </w:rPr>
+      </w:pPr>
+      <w:r>
+        <w:rPr>
+          <w:rFonts w:cstheme="minorHAnsi"/>
+          <w:sz w:val="28"/>
+          <w:szCs w:val="28"/>
+        </w:rPr>
+        <w:t>Carousel of quotes with images of users and their travel experiences.</w:t>
+      </w:r>
+    </w:p>
+    <w:p>
+      <w:pPr>
+        <w:rPr>
+          <w:rFonts w:cstheme="minorHAnsi"/>
+          <w:b/>
+          <w:sz w:val="32"/>
+          <w:szCs w:val="32"/>
+        </w:rPr>
+      </w:pPr>
+      <w:r>
+        <w:rPr>
+          <w:rFonts w:cstheme="minorHAnsi"/>
+          <w:b/>
+          <w:sz w:val="32"/>
+          <w:szCs w:val="32"/>
+        </w:rPr>
+        <w:t>Call-to-Action (CTA) Buttons:</w:t>
+      </w:r>
+    </w:p>
+    <w:p>
+      <w:pPr>
+        <w:rPr>
+          <w:rFonts w:cstheme="minorHAnsi"/>
+          <w:sz w:val="28"/>
+          <w:szCs w:val="28"/>
+        </w:rPr>
+      </w:pPr>
+      <w:r>
+        <w:rPr>
+          <w:rFonts w:cstheme="minorHAnsi"/>
+          <w:sz w:val="28"/>
+          <w:szCs w:val="28"/>
+        </w:rPr>
+        <w:t>Strategically placed CTAs for actions like "Plan Your Adventure," "Book Now," or "Join the Community."</w:t>
+      </w:r>
+    </w:p>
+    <w:p>
+      <w:pPr>
+        <w:rPr>
+          <w:rFonts w:cstheme="minorHAnsi"/>
+          <w:sz w:val="28"/>
+          <w:szCs w:val="28"/>
+        </w:rPr>
+      </w:pPr>
+      <w:r>
+        <w:rPr>
+          <w:rFonts w:cstheme="minorHAnsi"/>
+          <w:sz w:val="28"/>
+          <w:szCs w:val="28"/>
+        </w:rPr>
+        <w:t>Buttons stand out with contrasting colors and clear text.</w:t>
+      </w:r>
+    </w:p>
+    <w:p>
+      <w:pPr>
+        <w:rPr>
+          <w:rFonts w:cstheme="minorHAnsi"/>
+          <w:b/>
+          <w:sz w:val="32"/>
+          <w:szCs w:val="32"/>
+        </w:rPr>
+      </w:pPr>
+      <w:r>
+        <w:rPr>
+          <w:rFonts w:cstheme="minorHAnsi"/>
+          <w:b/>
+          <w:sz w:val="32"/>
+          <w:szCs w:val="32"/>
+        </w:rPr>
+        <w:t>Interactive Map:</w:t>
+      </w:r>
+      <w:r>
+        <w:rPr>
+          <w:rFonts w:cstheme="minorHAnsi"/>
+          <w:b/>
+          <w:sz w:val="32"/>
+          <w:szCs w:val="32"/>
+        </w:rPr>
+        <w:t xml:space="preserve"> </w:t>
+      </w:r>
+      <w:r>
+        <w:rPr>
+          <w:rFonts w:cstheme="minorHAnsi"/>
+          <w:sz w:val="28"/>
+          <w:szCs w:val="28"/>
+        </w:rPr>
+        <w:t>Include an interactive map with pins for popular destinations.</w:t>
+      </w:r>
+    </w:p>
+    <w:p>
+      <w:pPr>
+        <w:rPr>
+          <w:rFonts w:cstheme="minorHAnsi"/>
+          <w:sz w:val="28"/>
+          <w:szCs w:val="28"/>
+        </w:rPr>
+      </w:pPr>
+      <w:r>
+        <w:rPr>
+          <w:rFonts w:cstheme="minorHAnsi"/>
+          <w:sz w:val="28"/>
+          <w:szCs w:val="28"/>
+        </w:rPr>
+        <w:t>Users can click on pins for a quick overview and a link to more details.</w:t>
+      </w:r>
+    </w:p>
+    <w:p>
+      <w:pPr>
+        <w:rPr>
+          <w:rFonts w:cstheme="minorHAnsi"/>
+          <w:b/>
+          <w:sz w:val="32"/>
+          <w:szCs w:val="32"/>
+        </w:rPr>
+      </w:pPr>
+      <w:r>
+        <w:rPr>
+          <w:rFonts w:cstheme="minorHAnsi"/>
+          <w:b/>
+          <w:sz w:val="32"/>
+          <w:szCs w:val="32"/>
+        </w:rPr>
+        <w:t>Responsive Design:</w:t>
+      </w:r>
+    </w:p>
+    <w:p>
+      <w:pPr>
+        <w:rPr>
+          <w:rFonts w:cstheme="minorHAnsi"/>
+          <w:sz w:val="28"/>
+          <w:szCs w:val="28"/>
+        </w:rPr>
+      </w:pPr>
+      <w:r>
+        <w:rPr>
+          <w:rFonts w:cstheme="minorHAnsi"/>
+          <w:sz w:val="28"/>
+          <w:szCs w:val="28"/>
+        </w:rPr>
+        <w:lastRenderedPageBreak/>
+        <w:t>Ensure that the homepage layout adjusts seamlessly across various devices (desktop, tablet, mobile).</w:t>
+      </w:r>
+    </w:p>
+    <w:p>
+      <w:pPr>
+        <w:rPr>
+          <w:rFonts w:cstheme="minorHAnsi"/>
+          <w:sz w:val="28"/>
+          <w:szCs w:val="28"/>
+        </w:rPr>
+      </w:pPr>
+      <w:r>
+        <w:rPr>
+          <w:rFonts w:cstheme="minorHAnsi"/>
+          <w:sz w:val="28"/>
+          <w:szCs w:val="28"/>
+        </w:rPr>
+        <w:t>Prioritize mobile responsiveness for users on the go.</w:t>
+      </w:r>
+    </w:p>
+    <w:p>
+      <w:pPr>
+        <w:rPr>
+          <w:rFonts w:cstheme="minorHAnsi"/>
+          <w:b/>
+          <w:sz w:val="32"/>
+          <w:szCs w:val="32"/>
+        </w:rPr>
+      </w:pPr>
+      <w:r>
+        <w:rPr>
+          <w:rFonts w:cstheme="minorHAnsi"/>
+          <w:b/>
+          <w:sz w:val="32"/>
+          <w:szCs w:val="32"/>
+        </w:rPr>
+        <w:t>Clear Navigation:</w:t>
+      </w:r>
+    </w:p>
+    <w:p>
+      <w:pPr>
+        <w:rPr>
+          <w:rFonts w:cstheme="minorHAnsi"/>
+          <w:sz w:val="28"/>
+          <w:szCs w:val="28"/>
+        </w:rPr>
+      </w:pPr>
+      <w:r>
+        <w:rPr>
+          <w:rFonts w:cstheme="minorHAnsi"/>
+          <w:sz w:val="28"/>
+          <w:szCs w:val="28"/>
+        </w:rPr>
+        <w:t>The navigation bar guides users to key sections, ensuring they can easily find destinations, accommodations, guides, events, and their profiles.</w:t>
+      </w:r>
+    </w:p>
+    <w:p>
+      <w:pPr>
+        <w:rPr>
+          <w:rFonts w:cstheme="minorHAnsi"/>
+          <w:b/>
+          <w:sz w:val="32"/>
+          <w:szCs w:val="32"/>
+        </w:rPr>
+      </w:pPr>
+      <w:r>
+        <w:rPr>
+          <w:rFonts w:cstheme="minorHAnsi"/>
+          <w:b/>
+          <w:sz w:val="32"/>
+          <w:szCs w:val="32"/>
+        </w:rPr>
+        <w:t>Engaging Content:</w:t>
+      </w:r>
+    </w:p>
+    <w:p>
+      <w:pPr>
+        <w:rPr>
+          <w:rFonts w:cstheme="minorHAnsi"/>
+          <w:sz w:val="28"/>
+          <w:szCs w:val="28"/>
+        </w:rPr>
+      </w:pPr>
+      <w:r>
+        <w:rPr>
+          <w:rFonts w:cstheme="minorHAnsi"/>
+          <w:sz w:val="28"/>
+          <w:szCs w:val="28"/>
+        </w:rPr>
+        <w:t>Featured destinations and upcoming events capture attention, encour</w:t>
+      </w:r>
+      <w:r>
+        <w:rPr>
+          <w:rFonts w:cstheme="minorHAnsi"/>
+          <w:sz w:val="28"/>
+          <w:szCs w:val="28"/>
+        </w:rPr>
+        <w:t>aging users to explore further.</w:t>
+      </w:r>
+    </w:p>
+    <w:p>
+      <w:pPr>
+        <w:rPr>
+          <w:rFonts w:cstheme="minorHAnsi"/>
+          <w:b/>
+          <w:sz w:val="32"/>
+          <w:szCs w:val="32"/>
+        </w:rPr>
+      </w:pPr>
+      <w:r>
+        <w:rPr>
+          <w:rFonts w:cstheme="minorHAnsi"/>
+          <w:b/>
+          <w:sz w:val="32"/>
+          <w:szCs w:val="32"/>
+        </w:rPr>
+        <w:t>Testimonials for Trust:</w:t>
+      </w:r>
+    </w:p>
+    <w:p>
+      <w:pPr>
+        <w:rPr>
+          <w:rFonts w:cstheme="minorHAnsi"/>
+          <w:sz w:val="28"/>
+          <w:szCs w:val="28"/>
+        </w:rPr>
+      </w:pPr>
+      <w:r>
+        <w:rPr>
+          <w:rFonts w:cstheme="minorHAnsi"/>
+          <w:sz w:val="28"/>
+          <w:szCs w:val="28"/>
+        </w:rPr>
+        <w:t>User testimonials build trust, emphasizing the community aspe</w:t>
+      </w:r>
+      <w:r>
+        <w:rPr>
+          <w:rFonts w:cstheme="minorHAnsi"/>
+          <w:sz w:val="28"/>
+          <w:szCs w:val="28"/>
+        </w:rPr>
+        <w:t>ct and real travel experiences.</w:t>
+      </w:r>
+    </w:p>
+    <w:p>
+      <w:pPr>
+        <w:rPr>
+          <w:rFonts w:cstheme="minorHAnsi"/>
+          <w:sz w:val="28"/>
+          <w:szCs w:val="28"/>
+        </w:rPr>
+      </w:pPr>
+      <w:r>
+        <w:rPr>
+          <w:rFonts w:cstheme="minorHAnsi"/>
+          <w:b/>
+          <w:sz w:val="32"/>
+          <w:szCs w:val="32"/>
+        </w:rPr>
+        <w:t>Mobile-Friendly Interaction:</w:t>
+      </w:r>
+    </w:p>
+    <w:p>
+      <w:pPr>
+        <w:rPr>
+          <w:rFonts w:cstheme="minorHAnsi"/>
+          <w:sz w:val="28"/>
+          <w:szCs w:val="28"/>
+        </w:rPr>
+      </w:pPr>
+      <w:r>
+        <w:rPr>
+          <w:rFonts w:cstheme="minorHAnsi"/>
+          <w:sz w:val="28"/>
+          <w:szCs w:val="28"/>
+        </w:rPr>
+        <w:t>The responsive design ensures a seamless transition to smaller screens, allowing users to explore on the go.</w:t>
+      </w:r>
+    </w:p>
+    <w:p>
+      <w:pPr>
+        <w:rPr>
+          <w:rFonts w:cstheme="minorHAnsi"/>
+          <w:b/>
+          <w:sz w:val="32"/>
+          <w:szCs w:val="32"/>
+        </w:rPr>
+      </w:pPr>
+      <w:r>
+        <w:rPr>
+          <w:rFonts w:cstheme="minorHAnsi"/>
+          <w:b/>
+          <w:sz w:val="32"/>
+          <w:szCs w:val="32"/>
+        </w:rPr>
+        <w:t>Social Connection:</w:t>
+      </w:r>
+    </w:p>
+    <w:p>
+      <w:pPr>
+        <w:rPr>
+          <w:rFonts w:cstheme="minorHAnsi"/>
+          <w:sz w:val="28"/>
+          <w:szCs w:val="28"/>
+        </w:rPr>
+      </w:pPr>
+      <w:r>
+        <w:rPr>
+          <w:rFonts w:cstheme="minorHAnsi"/>
+          <w:sz w:val="28"/>
+          <w:szCs w:val="28"/>
+        </w:rPr>
+        <w:t>Social media integration encourages users to share their favorite destinations and engage with the community.</w:t>
+      </w:r>
+    </w:p>
+    <w:p>
+      <w:pPr>
+        <w:rPr>
+          <w:rFonts w:cstheme="minorHAnsi"/>
+          <w:b/>
+          <w:sz w:val="28"/>
+          <w:szCs w:val="28"/>
+        </w:rPr>
+      </w:pPr>
+    </w:p>
+    <w:p>
+      <w:pPr>
+        <w:rPr>
+          <w:rFonts w:cstheme="minorHAnsi"/>
+          <w:b/>
+          <w:sz w:val="28"/>
+          <w:szCs w:val="28"/>
+        </w:rPr>
+      </w:pPr>
+    </w:p>
+    <w:p>
+      <w:pPr>
+        <w:rPr>
+          <w:rFonts w:cstheme="minorHAnsi"/>
+          <w:b/>
+          <w:sz w:val="28"/>
+          <w:szCs w:val="28"/>
+        </w:rPr>
+      </w:pPr>
+      <w:r>
+        <w:rPr>
+          <w:rFonts w:cstheme="minorHAnsi"/>
+          <w:b/>
+          <w:sz w:val="28"/>
+          <w:szCs w:val="28"/>
+        </w:rPr>
+        <w:t>Image Upload and Sharing:</w:t>
+      </w:r>
+    </w:p>
+    <w:p>
+      <w:pPr>
+        <w:rPr>
+          <w:rFonts w:cstheme="minorHAnsi"/>
+          <w:sz w:val="28"/>
+          <w:szCs w:val="28"/>
+        </w:rPr>
+      </w:pPr>
+      <w:r>
+        <w:rPr>
+          <w:rFonts w:cstheme="minorHAnsi"/>
+          <w:sz w:val="28"/>
+          <w:szCs w:val="28"/>
+        </w:rPr>
+        <w:t xml:space="preserve"> Allow users to upload and share images related to their travel experiences. Implement a user-friendly interface for uploading images, along with options to add captions and tags. These shared images could be displayed on the user's profile or in a communal gallery, fostering a sense of community and shared exploration.</w:t>
+      </w:r>
+    </w:p>
+    <w:p>
+      <w:pPr>
+        <w:rPr>
+          <w:rFonts w:cstheme="minorHAnsi"/>
+          <w:sz w:val="28"/>
+          <w:szCs w:val="28"/>
+        </w:rPr>
+      </w:pPr>
+    </w:p>
+    <w:p>
+      <w:pPr>
+        <w:rPr>
+          <w:rFonts w:cstheme="minorHAnsi"/>
+          <w:sz w:val="28"/>
+          <w:szCs w:val="28"/>
+        </w:rPr>
+      </w:pPr>
+    </w:p>
+    <w:p>
+      <w:pPr>
+        <w:rPr>
+          <w:rFonts w:cstheme="minorHAnsi"/>
+          <w:sz w:val="28"/>
+          <w:szCs w:val="28"/>
+        </w:rPr>
+      </w:pPr>
+    </w:p>
+    <w:p>
+      <w:pPr>
+        <w:rPr>
+          <w:rFonts w:cstheme="minorHAnsi"/>
+          <w:sz w:val="28"/>
+          <w:szCs w:val="28"/>
+        </w:rPr>
+      </w:pPr>
+      <w:r>
+        <w:rPr>
+          <w:rFonts w:cstheme="minorHAnsi"/>
+          <w:b/>
+          <w:sz w:val="28"/>
+          <w:szCs w:val="28"/>
+        </w:rPr>
+        <w:t>Search Feature for Easy Content Discovery:</w:t>
+      </w:r>
+    </w:p>
+    <w:p>
+      <w:pPr>
+        <w:rPr>
+          <w:rFonts w:cstheme="minorHAnsi"/>
+          <w:sz w:val="28"/>
+          <w:szCs w:val="28"/>
+        </w:rPr>
+      </w:pPr>
+      <w:r>
+        <w:rPr>
+          <w:rFonts w:cstheme="minorHAnsi"/>
+          <w:sz w:val="28"/>
+          <w:szCs w:val="28"/>
+        </w:rPr>
+        <w:t xml:space="preserve">Develop a robust search feature that enables users to easily discover destinations, activities, or other content on the website. The search functionality should be intuitive, allowing users to find information based on keywords, location, or categories. Consider implementing filters to refine search results for a more </w:t>
+      </w:r>
+      <w:r>
+        <w:rPr>
+          <w:rFonts w:cstheme="minorHAnsi"/>
+          <w:sz w:val="28"/>
+          <w:szCs w:val="28"/>
+        </w:rPr>
+        <w:t>handmade</w:t>
+      </w:r>
+      <w:r>
+        <w:rPr>
+          <w:rFonts w:cstheme="minorHAnsi"/>
+          <w:sz w:val="28"/>
+          <w:szCs w:val="28"/>
+        </w:rPr>
+        <w:t xml:space="preserve"> experience.</w:t>
+      </w:r>
+    </w:p>
+    <w:p>
+      <w:pPr>
+        <w:rPr>
+          <w:rFonts w:cstheme="minorHAnsi"/>
+          <w:b/>
+          <w:sz w:val="28"/>
+          <w:szCs w:val="28"/>
+        </w:rPr>
+      </w:pPr>
+      <w:r>
+        <w:rPr>
+          <w:rFonts w:cstheme="minorHAnsi"/>
+          <w:b/>
+          <w:sz w:val="28"/>
+          <w:szCs w:val="28"/>
+        </w:rPr>
+        <w:t xml:space="preserve"> Mobile Responsiveness for a </w:t>
+      </w:r>
+      <w:r>
+        <w:rPr>
+          <w:rFonts w:cstheme="minorHAnsi"/>
+          <w:b/>
+          <w:sz w:val="28"/>
+          <w:szCs w:val="28"/>
+        </w:rPr>
+        <w:t>Whole</w:t>
+      </w:r>
+      <w:r>
+        <w:rPr>
+          <w:rFonts w:cstheme="minorHAnsi"/>
+          <w:b/>
+          <w:sz w:val="28"/>
+          <w:szCs w:val="28"/>
+        </w:rPr>
+        <w:t xml:space="preserve"> Experience:</w:t>
+      </w:r>
+    </w:p>
+    <w:p>
+      <w:pPr>
+        <w:rPr>
+          <w:rFonts w:cstheme="minorHAnsi"/>
+          <w:sz w:val="28"/>
+          <w:szCs w:val="28"/>
+        </w:rPr>
+      </w:pPr>
+      <w:r>
+        <w:rPr>
+          <w:rFonts w:cstheme="minorHAnsi"/>
+          <w:sz w:val="28"/>
+          <w:szCs w:val="28"/>
+        </w:rPr>
+        <w:t xml:space="preserve"> Ensure that the website is </w:t>
+      </w:r>
+      <w:r>
+        <w:rPr>
+          <w:rFonts w:cstheme="minorHAnsi"/>
+          <w:sz w:val="28"/>
+          <w:szCs w:val="28"/>
+        </w:rPr>
+        <w:t>raised</w:t>
+      </w:r>
+      <w:r>
+        <w:rPr>
+          <w:rFonts w:cstheme="minorHAnsi"/>
+          <w:sz w:val="28"/>
+          <w:szCs w:val="28"/>
+        </w:rPr>
+        <w:t xml:space="preserve"> for mobile devices, providing a seamless and enjoyable user experience across various screen sizes. Use responsive design techniques to adapt the layout and content for smaller screens. This includes optimizing images, adjusting navigation menus, and ensuring that all interactive elements are easily accessible on mobile devices.</w:t>
+      </w:r>
+    </w:p>
+    <w:p>
+      <w:pPr>
+        <w:rPr>
+          <w:rFonts w:cstheme="minorHAnsi"/>
+          <w:b/>
+          <w:sz w:val="40"/>
+          <w:szCs w:val="40"/>
+        </w:rPr>
+      </w:pPr>
+      <w:r>
+        <w:rPr>
+          <w:rFonts w:cstheme="minorHAnsi"/>
+          <w:b/>
+          <w:sz w:val="40"/>
+          <w:szCs w:val="40"/>
+        </w:rPr>
+        <w:t>Task 4</w:t>
+      </w:r>
+      <w:r>
+        <w:rPr>
+          <w:rFonts w:cstheme="minorHAnsi"/>
+          <w:b/>
+          <w:sz w:val="40"/>
+          <w:szCs w:val="40"/>
+        </w:rPr>
+        <w:t>:</w:t>
+      </w:r>
+    </w:p>
+    <w:p>
+      <w:pPr>
+        <w:rPr>
+          <w:rFonts w:cstheme="minorHAnsi"/>
+          <w:b/>
+          <w:sz w:val="28"/>
+          <w:szCs w:val="28"/>
+        </w:rPr>
+      </w:pPr>
+      <w:r>
+        <w:rPr>
+          <w:rFonts w:cstheme="minorHAnsi"/>
+          <w:b/>
+          <w:sz w:val="28"/>
+          <w:szCs w:val="28"/>
+        </w:rPr>
+        <w:t>User Stories for "Adventures In Pakistan" Website:</w:t>
+      </w:r>
+    </w:p>
+    <w:p>
+      <w:pPr>
+        <w:rPr>
+          <w:rFonts w:cstheme="minorHAnsi"/>
+          <w:sz w:val="28"/>
+          <w:szCs w:val="28"/>
+        </w:rPr>
+      </w:pPr>
+      <w:r>
+        <w:rPr>
+          <w:rFonts w:cstheme="minorHAnsi"/>
+          <w:sz w:val="28"/>
+          <w:szCs w:val="28"/>
+        </w:rPr>
+        <w:t>As a user, I want to see a captivating hero image or video showcasing a stunning travel destination on the homepage so that I am immediately dra</w:t>
+      </w:r>
+      <w:r>
+        <w:rPr>
+          <w:rFonts w:cstheme="minorHAnsi"/>
+          <w:sz w:val="28"/>
+          <w:szCs w:val="28"/>
+        </w:rPr>
+        <w:t>wn into the website experience.</w:t>
+      </w:r>
+    </w:p>
+    <w:p>
+      <w:pPr>
+        <w:rPr>
+          <w:rFonts w:cstheme="minorHAnsi"/>
+          <w:sz w:val="28"/>
+          <w:szCs w:val="28"/>
+        </w:rPr>
+      </w:pPr>
+      <w:r>
+        <w:rPr>
+          <w:rFonts w:cstheme="minorHAnsi"/>
+          <w:sz w:val="28"/>
+          <w:szCs w:val="28"/>
+        </w:rPr>
+        <w:t>As a user, I want to easily navigate through the website sections using a clear and concise navigation menu with recognizable icons or labels. This includes sections like "Home," "Destinations," "About Us," "Travel Guides,"</w:t>
+      </w:r>
+      <w:r>
+        <w:rPr>
+          <w:rFonts w:cstheme="minorHAnsi"/>
+          <w:sz w:val="28"/>
+          <w:szCs w:val="28"/>
+        </w:rPr>
+        <w:t xml:space="preserve"> "Events," and "Tour Packages."</w:t>
+      </w:r>
+    </w:p>
+    <w:p>
+      <w:pPr>
+        <w:rPr>
+          <w:rFonts w:cstheme="minorHAnsi"/>
+          <w:sz w:val="28"/>
+          <w:szCs w:val="28"/>
+        </w:rPr>
+      </w:pPr>
+      <w:r>
+        <w:rPr>
+          <w:rFonts w:cstheme="minorHAnsi"/>
+          <w:sz w:val="28"/>
+          <w:szCs w:val="28"/>
+        </w:rPr>
+        <w:t>As a user, I want to explore featured destinations by clicking on images with brief descriptions and "Explore" buttons to di</w:t>
+      </w:r>
+      <w:r>
+        <w:rPr>
+          <w:rFonts w:cstheme="minorHAnsi"/>
+          <w:sz w:val="28"/>
+          <w:szCs w:val="28"/>
+        </w:rPr>
+        <w:t>scover more about these places.</w:t>
+      </w:r>
+    </w:p>
+    <w:p>
+      <w:pPr>
+        <w:rPr>
+          <w:rFonts w:cstheme="minorHAnsi"/>
+          <w:sz w:val="28"/>
+          <w:szCs w:val="28"/>
+        </w:rPr>
+      </w:pPr>
+      <w:r>
+        <w:rPr>
+          <w:rFonts w:cstheme="minorHAnsi"/>
+          <w:sz w:val="28"/>
+          <w:szCs w:val="28"/>
+        </w:rPr>
+        <w:t>As a user, I want a prominent search bar at the top of the homepage for quick content discovery. The search bar should provide auto-suggestions as I type, enhancing the user-friendly experience.</w:t>
+      </w:r>
+    </w:p>
+    <w:p>
+      <w:pPr>
+        <w:rPr>
+          <w:rFonts w:cstheme="minorHAnsi"/>
+          <w:sz w:val="28"/>
+          <w:szCs w:val="28"/>
+        </w:rPr>
+      </w:pPr>
+      <w:r>
+        <w:rPr>
+          <w:rFonts w:cstheme="minorHAnsi"/>
+          <w:sz w:val="28"/>
+          <w:szCs w:val="28"/>
+        </w:rPr>
+        <w:lastRenderedPageBreak/>
+        <w:t>As a user, I want to view upcoming events and activities on the homepage. Each event should be accompanied by vibrant images, event names, dates, and "Learn More" links f</w:t>
+      </w:r>
+      <w:r>
+        <w:rPr>
+          <w:rFonts w:cstheme="minorHAnsi"/>
+          <w:sz w:val="28"/>
+          <w:szCs w:val="28"/>
+        </w:rPr>
+        <w:t>or detailed information.</w:t>
+      </w:r>
+    </w:p>
+    <w:p>
+      <w:pPr>
+        <w:rPr>
+          <w:rFonts w:cstheme="minorHAnsi"/>
+          <w:sz w:val="28"/>
+          <w:szCs w:val="28"/>
+        </w:rPr>
+      </w:pPr>
+      <w:r>
+        <w:rPr>
+          <w:rFonts w:cstheme="minorHAnsi"/>
+          <w:sz w:val="28"/>
+          <w:szCs w:val="28"/>
+        </w:rPr>
+        <w:t>As a user, I want to read reviews from other travelers to gain insights and build trust in the website. The reviews should be presented in a carousel format with quotes and images of users sh</w:t>
+      </w:r>
+      <w:r>
+        <w:rPr>
+          <w:rFonts w:cstheme="minorHAnsi"/>
+          <w:sz w:val="28"/>
+          <w:szCs w:val="28"/>
+        </w:rPr>
+        <w:t>aring their travel experiences.</w:t>
+      </w:r>
+    </w:p>
+    <w:p>
+      <w:pPr>
+        <w:rPr>
+          <w:rFonts w:cstheme="minorHAnsi"/>
+          <w:sz w:val="28"/>
+          <w:szCs w:val="28"/>
+        </w:rPr>
+      </w:pPr>
+      <w:r>
+        <w:rPr>
+          <w:rFonts w:cstheme="minorHAnsi"/>
+          <w:sz w:val="28"/>
+          <w:szCs w:val="28"/>
+        </w:rPr>
+        <w:t>As a user, I want to find strategically placed Call-to-Action (CTA) buttons throughout the homepage, guiding me to take actions such as "Plan Your Adventure," "Book Now," or "Join the Community." These buttons should stand out with contrasting colors and clear t</w:t>
+      </w:r>
+      <w:r>
+        <w:rPr>
+          <w:rFonts w:cstheme="minorHAnsi"/>
+          <w:sz w:val="28"/>
+          <w:szCs w:val="28"/>
+        </w:rPr>
+        <w:t>ext.</w:t>
+      </w:r>
+    </w:p>
+    <w:p>
+      <w:pPr>
+        <w:rPr>
+          <w:rFonts w:cstheme="minorHAnsi"/>
+          <w:sz w:val="28"/>
+          <w:szCs w:val="28"/>
+        </w:rPr>
+      </w:pPr>
+      <w:r>
+        <w:rPr>
+          <w:rFonts w:cstheme="minorHAnsi"/>
+          <w:sz w:val="28"/>
+          <w:szCs w:val="28"/>
+        </w:rPr>
+        <w:t>As a user, I want to interact with an interactive map on the homepage, featuring pins for popular destinations. Clicking on these pins should provide a quick overv</w:t>
+      </w:r>
+      <w:r>
+        <w:rPr>
+          <w:rFonts w:cstheme="minorHAnsi"/>
+          <w:sz w:val="28"/>
+          <w:szCs w:val="28"/>
+        </w:rPr>
+        <w:t>iew and a link to more details.</w:t>
+      </w:r>
+    </w:p>
+    <w:p>
+      <w:pPr>
+        <w:rPr>
+          <w:rFonts w:cstheme="minorHAnsi"/>
+          <w:sz w:val="28"/>
+          <w:szCs w:val="28"/>
+        </w:rPr>
+      </w:pPr>
+      <w:r>
+        <w:rPr>
+          <w:rFonts w:cstheme="minorHAnsi"/>
+          <w:sz w:val="28"/>
+          <w:szCs w:val="28"/>
+        </w:rPr>
+        <w:t>As a user, I want a responsive homepage layout that seamlessly adjusts across various devices (desktop, tablet, mobile) for a consistent and</w:t>
+      </w:r>
+      <w:r>
+        <w:rPr>
+          <w:rFonts w:cstheme="minorHAnsi"/>
+          <w:sz w:val="28"/>
+          <w:szCs w:val="28"/>
+        </w:rPr>
+        <w:t xml:space="preserve"> enjoyable browsing experience.</w:t>
+      </w:r>
+    </w:p>
+    <w:p>
+      <w:pPr>
+        <w:rPr>
+          <w:rFonts w:cstheme="minorHAnsi"/>
+          <w:sz w:val="28"/>
+          <w:szCs w:val="28"/>
+        </w:rPr>
+      </w:pPr>
+      <w:r>
+        <w:rPr>
+          <w:rFonts w:cstheme="minorHAnsi"/>
+          <w:sz w:val="28"/>
+          <w:szCs w:val="28"/>
+        </w:rPr>
+        <w:t>As a user, I want the navigation bar to guide me to key sections, ensuring I can easily find destinations, accommodations, guides, events</w:t>
+      </w:r>
+      <w:r>
+        <w:rPr>
+          <w:rFonts w:cstheme="minorHAnsi"/>
+          <w:sz w:val="28"/>
+          <w:szCs w:val="28"/>
+        </w:rPr>
+        <w:t>, and my profile.</w:t>
+      </w:r>
+    </w:p>
+    <w:p>
+      <w:pPr>
+        <w:rPr>
+          <w:rFonts w:cstheme="minorHAnsi"/>
+          <w:sz w:val="28"/>
+          <w:szCs w:val="28"/>
+        </w:rPr>
+      </w:pPr>
+      <w:r>
+        <w:rPr>
+          <w:rFonts w:cstheme="minorHAnsi"/>
+          <w:sz w:val="28"/>
+          <w:szCs w:val="28"/>
+        </w:rPr>
+        <w:t>As a user, I want to view engaging content on the homepage, featuring featured destinations and upcoming events that capture my attention and</w:t>
+      </w:r>
+      <w:r>
+        <w:rPr>
+          <w:rFonts w:cstheme="minorHAnsi"/>
+          <w:sz w:val="28"/>
+          <w:szCs w:val="28"/>
+        </w:rPr>
+        <w:t xml:space="preserve"> encourage further exploration.</w:t>
+      </w:r>
+    </w:p>
+    <w:p>
+      <w:pPr>
+        <w:rPr>
+          <w:rFonts w:cstheme="minorHAnsi"/>
+          <w:sz w:val="28"/>
+          <w:szCs w:val="28"/>
+        </w:rPr>
+      </w:pPr>
+      <w:r>
+        <w:rPr>
+          <w:rFonts w:cstheme="minorHAnsi"/>
+          <w:sz w:val="28"/>
+          <w:szCs w:val="28"/>
+        </w:rPr>
+        <w:t>As a user, I want to read testimonials from other travelers to build trust in the community aspe</w:t>
+      </w:r>
+      <w:r>
+        <w:rPr>
+          <w:rFonts w:cstheme="minorHAnsi"/>
+          <w:sz w:val="28"/>
+          <w:szCs w:val="28"/>
+        </w:rPr>
+        <w:t>ct and real travel experiences.</w:t>
+      </w:r>
+    </w:p>
+    <w:p>
+      <w:pPr>
+        <w:rPr>
+          <w:rFonts w:cstheme="minorHAnsi"/>
+          <w:sz w:val="28"/>
+          <w:szCs w:val="28"/>
+        </w:rPr>
+      </w:pPr>
+      <w:r>
+        <w:rPr>
+          <w:rFonts w:cstheme="minorHAnsi"/>
+          <w:sz w:val="28"/>
+          <w:szCs w:val="28"/>
+        </w:rPr>
+        <w:t>As a user, I want the website to be mobile-friendly, allowing for a seamless transition to smaller screens and enabling me to</w:t>
+      </w:r>
+      <w:r>
+        <w:rPr>
+          <w:rFonts w:cstheme="minorHAnsi"/>
+          <w:sz w:val="28"/>
+          <w:szCs w:val="28"/>
+        </w:rPr>
+        <w:t xml:space="preserve"> explore the content on the go.</w:t>
+      </w:r>
+    </w:p>
+    <w:p>
+      <w:pPr>
+        <w:rPr>
+          <w:rFonts w:cstheme="minorHAnsi"/>
+          <w:sz w:val="28"/>
+          <w:szCs w:val="28"/>
+        </w:rPr>
+      </w:pPr>
+      <w:r>
+        <w:rPr>
+          <w:rFonts w:cstheme="minorHAnsi"/>
+          <w:sz w:val="28"/>
+          <w:szCs w:val="28"/>
+        </w:rPr>
+        <w:t>As a user, I want to share my favorite destinations on social media and engage with the community. The website should integrate social media platforms for easy sharing and interaction.</w:t>
+      </w:r>
+    </w:p>
+    <w:p>
+      <w:pPr>
+        <w:rPr>
+          <w:rFonts w:cstheme="minorHAnsi"/>
+          <w:sz w:val="28"/>
+          <w:szCs w:val="28"/>
+        </w:rPr>
+      </w:pPr>
+    </w:p>
+    <w:p>
+      <w:pPr>
+        <w:rPr>
+          <w:rFonts w:cstheme="minorHAnsi"/>
+          <w:sz w:val="28"/>
+          <w:szCs w:val="28"/>
+        </w:rPr>
+      </w:pPr>
+      <w:r>
+        <w:rPr>
+          <w:rFonts w:cstheme="minorHAnsi"/>
+          <w:sz w:val="28"/>
+          <w:szCs w:val="28"/>
+        </w:rPr>
+        <w:lastRenderedPageBreak/>
+        <w:t>As a user, I want to upload and share images related to my travel experiences. The website should provide a user-friendly interface for uploading images, adding captions, and tags. These images could be displayed on my profile or in a communal gallery, fostering a sense of community and shared exploration.</w:t>
+      </w:r>
+    </w:p>
+    <w:p>
+      <w:pPr>
+        <w:rPr>
+          <w:rFonts w:cstheme="minorHAnsi"/>
+          <w:sz w:val="28"/>
+          <w:szCs w:val="28"/>
+        </w:rPr>
+      </w:pPr>
+    </w:p>
+    <w:p>
+      <w:pPr>
+        <w:rPr>
+          <w:rFonts w:cstheme="minorHAnsi"/>
+          <w:sz w:val="28"/>
+          <w:szCs w:val="28"/>
+        </w:rPr>
+      </w:pPr>
+      <w:r>
+        <w:rPr>
+          <w:rFonts w:cstheme="minorHAnsi"/>
+          <w:sz w:val="28"/>
+          <w:szCs w:val="28"/>
+        </w:rPr>
+        <w:t>As a user, I want a robust search feature that enables me to easily discover destinations, activities, or other content on the website. The search functionality should be intuitive, allowing me to find information based on keywords, location, or categories. Consider implementing filters to refine search results for a more personalized experience.</w:t>
+      </w:r>
+    </w:p>
+    <w:p>
+      <w:pPr>
+        <w:rPr>
+          <w:rFonts w:cstheme="minorHAnsi"/>
+          <w:sz w:val="28"/>
+          <w:szCs w:val="28"/>
+        </w:rPr>
+      </w:pPr>
+    </w:p>
+    <w:p>
+      <w:pPr>
+        <w:rPr>
+          <w:rFonts w:cstheme="minorHAnsi"/>
+          <w:sz w:val="28"/>
+          <w:szCs w:val="28"/>
+        </w:rPr>
+      </w:pPr>
+      <w:r>
+        <w:rPr>
+          <w:rFonts w:cstheme="minorHAnsi"/>
+          <w:sz w:val="28"/>
+          <w:szCs w:val="28"/>
+        </w:rPr>
+        <w:t>As a user, I want the entire website to be responsive on mobile devices, ensuring a seamless and enjoyable user experience across various screen sizes. This includes optimized images, adjusted navigation menus, and easily accessible interactive elements on mobile devices.</w:t>
+      </w:r>
     </w:p>
     <w:sectPr>
       <w:pgSz w:w="12240" w:h="15840"/>
@@ -1754,6 +4146,123 @@
 <file path=word/numbering.xml><?xml version="1.0" encoding="utf-8"?>
 <w:numbering xmlns:wpc="http://schemas.microsoft.com/office/word/2010/wordprocessingCanvas" xmlns:cx="http://schemas.microsoft.com/office/drawing/2014/chartex" xmlns:cx1="http://schemas.microsoft.com/office/drawing/2015/9/8/chartex" xmlns:mc="http://schemas.openxmlformats.org/markup-compatibility/2006" xmlns:o="urn:schemas-microsoft-com:office:office" xmlns:r="http://schemas.openxmlformats.org/officeDocument/2006/relationships" xmlns:m="http://schemas.openxmlformats.org/officeDocument/2006/math" xmlns:v="urn:schemas-microsoft-com:vml" xmlns:wp14="http://schemas.microsoft.com/office/word/2010/wordprocessingDrawing" xmlns:wp="http://schemas.openxmlformats.org/drawingml/2006/wordprocessingDrawing" xmlns:w10="urn:schemas-microsoft-com:office:word" xmlns:w="http://schemas.openxmlformats.org/wordprocessingml/2006/main" xmlns:w14="http://schemas.microsoft.com/office/word/2010/wordml" xmlns:w15="http://schemas.microsoft.com/office/word/2012/wordml" xmlns:w16se="http://schemas.microsoft.com/office/word/2015/wordml/symex" xmlns:wpg="http://schemas.microsoft.com/office/word/2010/wordprocessingGroup" xmlns:wpi="http://schemas.microsoft.com/office/word/2010/wordprocessingInk" xmlns:wne="http://schemas.microsoft.com/office/word/2006/wordml" xmlns:wps="http://schemas.microsoft.com/office/word/2010/wordprocessingShape" mc:Ignorable="w14 w15 w16se wp14">
   <w:abstractNum w:abstractNumId="0" w15:restartNumberingAfterBreak="0">
+    <w:nsid w:val="2B7B4652"/>
+    <w:multiLevelType w:val="multilevel"/>
+    <w:tmpl w:val="14BE0412"/>
+    <w:lvl w:ilvl="0">
+      <w:start w:val="1"/>
+      <w:numFmt w:val="decimal"/>
+      <w:lvlText w:val="%1."/>
+      <w:lvlJc w:val="left"/>
+      <w:pPr>
+        <w:tabs>
+          <w:tab w:val="num" w:pos="720"/>
+        </w:tabs>
+        <w:ind w:left="720" w:hanging="360"/>
+      </w:pPr>
+    </w:lvl>
+    <w:lvl w:ilvl="1">
+      <w:start w:val="1"/>
+      <w:numFmt w:val="bullet"/>
+      <w:lvlText w:val=""/>
+      <w:lvlJc w:val="left"/>
+      <w:pPr>
+        <w:tabs>
+          <w:tab w:val="num" w:pos="1440"/>
+        </w:tabs>
+        <w:ind w:left="1440" w:hanging="360"/>
+      </w:pPr>
+      <w:rPr>
+        <w:rFonts w:ascii="Symbol" w:hAnsi="Symbol" w:hint="default"/>
+        <w:sz w:val="20"/>
+      </w:rPr>
+    </w:lvl>
+    <w:lvl w:ilvl="2" w:tentative="1">
+      <w:start w:val="1"/>
+      <w:numFmt w:val="decimal"/>
+      <w:lvlText w:val="%3."/>
+      <w:lvlJc w:val="left"/>
+      <w:pPr>
+        <w:tabs>
+          <w:tab w:val="num" w:pos="2160"/>
+        </w:tabs>
+        <w:ind w:left="2160" w:hanging="360"/>
+      </w:pPr>
+    </w:lvl>
+    <w:lvl w:ilvl="3" w:tentative="1">
+      <w:start w:val="1"/>
+      <w:numFmt w:val="decimal"/>
+      <w:lvlText w:val="%4."/>
+      <w:lvlJc w:val="left"/>
+      <w:pPr>
+        <w:tabs>
+          <w:tab w:val="num" w:pos="2880"/>
+        </w:tabs>
+        <w:ind w:left="2880" w:hanging="360"/>
+      </w:pPr>
+    </w:lvl>
+    <w:lvl w:ilvl="4" w:tentative="1">
+      <w:start w:val="1"/>
+      <w:numFmt w:val="decimal"/>
+      <w:lvlText w:val="%5."/>
+      <w:lvlJc w:val="left"/>
+      <w:pPr>
+        <w:tabs>
+          <w:tab w:val="num" w:pos="3600"/>
+        </w:tabs>
+        <w:ind w:left="3600" w:hanging="360"/>
+      </w:pPr>
+    </w:lvl>
+    <w:lvl w:ilvl="5" w:tentative="1">
+      <w:start w:val="1"/>
+      <w:numFmt w:val="decimal"/>
+      <w:lvlText w:val="%6."/>
+      <w:lvlJc w:val="left"/>
+      <w:pPr>
+        <w:tabs>
+          <w:tab w:val="num" w:pos="4320"/>
+        </w:tabs>
+        <w:ind w:left="4320" w:hanging="360"/>
+      </w:pPr>
+    </w:lvl>
+    <w:lvl w:ilvl="6" w:tentative="1">
+      <w:start w:val="1"/>
+      <w:numFmt w:val="decimal"/>
+      <w:lvlText w:val="%7."/>
+      <w:lvlJc w:val="left"/>
+      <w:pPr>
+        <w:tabs>
+          <w:tab w:val="num" w:pos="5040"/>
+        </w:tabs>
+        <w:ind w:left="5040" w:hanging="360"/>
+      </w:pPr>
+    </w:lvl>
+    <w:lvl w:ilvl="7" w:tentative="1">
+      <w:start w:val="1"/>
+      <w:numFmt w:val="decimal"/>
+      <w:lvlText w:val="%8."/>
+      <w:lvlJc w:val="left"/>
+      <w:pPr>
+        <w:tabs>
+          <w:tab w:val="num" w:pos="5760"/>
+        </w:tabs>
+        <w:ind w:left="5760" w:hanging="360"/>
+      </w:pPr>
+    </w:lvl>
+    <w:lvl w:ilvl="8" w:tentative="1">
+      <w:start w:val="1"/>
+      <w:numFmt w:val="decimal"/>
+      <w:lvlText w:val="%9."/>
+      <w:lvlJc w:val="left"/>
+      <w:pPr>
+        <w:tabs>
+          <w:tab w:val="num" w:pos="6480"/>
+        </w:tabs>
+        <w:ind w:left="6480" w:hanging="360"/>
+      </w:pPr>
+    </w:lvl>
+  </w:abstractNum>
+  <w:abstractNum w:abstractNumId="1" w15:restartNumberingAfterBreak="0">
     <w:nsid w:val="408C7C7E"/>
     <w:multiLevelType w:val="multilevel"/>
     <w:tmpl w:val="9CCE26B6"/>
@@ -1902,7 +4411,7 @@
       </w:rPr>
     </w:lvl>
   </w:abstractNum>
-  <w:abstractNum w:abstractNumId="1" w15:restartNumberingAfterBreak="0">
+  <w:abstractNum w:abstractNumId="2" w15:restartNumberingAfterBreak="0">
     <w:nsid w:val="485C2FCB"/>
     <w:multiLevelType w:val="multilevel"/>
     <w:tmpl w:val="64208B26"/>
@@ -2019,7 +4528,7 @@
       </w:pPr>
     </w:lvl>
   </w:abstractNum>
-  <w:abstractNum w:abstractNumId="2" w15:restartNumberingAfterBreak="0">
+  <w:abstractNum w:abstractNumId="3" w15:restartNumberingAfterBreak="0">
     <w:nsid w:val="5A257C16"/>
     <w:multiLevelType w:val="hybridMultilevel"/>
     <w:tmpl w:val="8BC802A4"/>
@@ -2132,14 +4641,137 @@
       </w:rPr>
     </w:lvl>
   </w:abstractNum>
+  <w:abstractNum w:abstractNumId="4" w15:restartNumberingAfterBreak="0">
+    <w:nsid w:val="5AA06660"/>
+    <w:multiLevelType w:val="multilevel"/>
+    <w:tmpl w:val="7DD600F0"/>
+    <w:lvl w:ilvl="0">
+      <w:start w:val="1"/>
+      <w:numFmt w:val="decimal"/>
+      <w:lvlText w:val="%1."/>
+      <w:lvlJc w:val="left"/>
+      <w:pPr>
+        <w:tabs>
+          <w:tab w:val="num" w:pos="720"/>
+        </w:tabs>
+        <w:ind w:left="720" w:hanging="360"/>
+      </w:pPr>
+    </w:lvl>
+    <w:lvl w:ilvl="1">
+      <w:start w:val="1"/>
+      <w:numFmt w:val="bullet"/>
+      <w:lvlText w:val=""/>
+      <w:lvlJc w:val="left"/>
+      <w:pPr>
+        <w:tabs>
+          <w:tab w:val="num" w:pos="1440"/>
+        </w:tabs>
+        <w:ind w:left="1440" w:hanging="360"/>
+      </w:pPr>
+      <w:rPr>
+        <w:rFonts w:ascii="Symbol" w:hAnsi="Symbol" w:hint="default"/>
+        <w:sz w:val="20"/>
+      </w:rPr>
+    </w:lvl>
+    <w:lvl w:ilvl="2" w:tentative="1">
+      <w:start w:val="1"/>
+      <w:numFmt w:val="decimal"/>
+      <w:lvlText w:val="%3."/>
+      <w:lvlJc w:val="left"/>
+      <w:pPr>
+        <w:tabs>
+          <w:tab w:val="num" w:pos="2160"/>
+        </w:tabs>
+        <w:ind w:left="2160" w:hanging="360"/>
+      </w:pPr>
+    </w:lvl>
+    <w:lvl w:ilvl="3" w:tentative="1">
+      <w:start w:val="1"/>
+      <w:numFmt w:val="decimal"/>
+      <w:lvlText w:val="%4."/>
+      <w:lvlJc w:val="left"/>
+      <w:pPr>
+        <w:tabs>
+          <w:tab w:val="num" w:pos="2880"/>
+        </w:tabs>
+        <w:ind w:left="2880" w:hanging="360"/>
+      </w:pPr>
+    </w:lvl>
+    <w:lvl w:ilvl="4" w:tentative="1">
+      <w:start w:val="1"/>
+      <w:numFmt w:val="decimal"/>
+      <w:lvlText w:val="%5."/>
+      <w:lvlJc w:val="left"/>
+      <w:pPr>
+        <w:tabs>
+          <w:tab w:val="num" w:pos="3600"/>
+        </w:tabs>
+        <w:ind w:left="3600" w:hanging="360"/>
+      </w:pPr>
+    </w:lvl>
+    <w:lvl w:ilvl="5" w:tentative="1">
+      <w:start w:val="1"/>
+      <w:numFmt w:val="decimal"/>
+      <w:lvlText w:val="%6."/>
+      <w:lvlJc w:val="left"/>
+      <w:pPr>
+        <w:tabs>
+          <w:tab w:val="num" w:pos="4320"/>
+        </w:tabs>
+        <w:ind w:left="4320" w:hanging="360"/>
+      </w:pPr>
+    </w:lvl>
+    <w:lvl w:ilvl="6" w:tentative="1">
+      <w:start w:val="1"/>
+      <w:numFmt w:val="decimal"/>
+      <w:lvlText w:val="%7."/>
+      <w:lvlJc w:val="left"/>
+      <w:pPr>
+        <w:tabs>
+          <w:tab w:val="num" w:pos="5040"/>
+        </w:tabs>
+        <w:ind w:left="5040" w:hanging="360"/>
+      </w:pPr>
+    </w:lvl>
+    <w:lvl w:ilvl="7" w:tentative="1">
+      <w:start w:val="1"/>
+      <w:numFmt w:val="decimal"/>
+      <w:lvlText w:val="%8."/>
+      <w:lvlJc w:val="left"/>
+      <w:pPr>
+        <w:tabs>
+          <w:tab w:val="num" w:pos="5760"/>
+        </w:tabs>
+        <w:ind w:left="5760" w:hanging="360"/>
+      </w:pPr>
+    </w:lvl>
+    <w:lvl w:ilvl="8" w:tentative="1">
+      <w:start w:val="1"/>
+      <w:numFmt w:val="decimal"/>
+      <w:lvlText w:val="%9."/>
+      <w:lvlJc w:val="left"/>
+      <w:pPr>
+        <w:tabs>
+          <w:tab w:val="num" w:pos="6480"/>
+        </w:tabs>
+        <w:ind w:left="6480" w:hanging="360"/>
+      </w:pPr>
+    </w:lvl>
+  </w:abstractNum>
   <w:num w:numId="1">
+    <w:abstractNumId w:val="2"/>
+  </w:num>
+  <w:num w:numId="2">
     <w:abstractNumId w:val="1"/>
   </w:num>
-  <w:num w:numId="2">
+  <w:num w:numId="3">
+    <w:abstractNumId w:val="3"/>
+  </w:num>
+  <w:num w:numId="4">
+    <w:abstractNumId w:val="4"/>
+  </w:num>
+  <w:num w:numId="5">
     <w:abstractNumId w:val="0"/>
-  </w:num>
-  <w:num w:numId="3">
-    <w:abstractNumId w:val="2"/>
   </w:num>
 </w:numbering>
 </file>
@@ -2538,6 +5170,25 @@
     <w:name w:val="Normal"/>
     <w:qFormat/>
   </w:style>
+  <w:style w:type="paragraph" w:styleId="Heading3">
+    <w:name w:val="heading 3"/>
+    <w:basedOn w:val="Normal"/>
+    <w:link w:val="Heading3Char"/>
+    <w:uiPriority w:val="9"/>
+    <w:qFormat/>
+    <w:rsid w:val="00EA7597"/>
+    <w:pPr>
+      <w:spacing w:before="100" w:beforeAutospacing="1" w:after="100" w:afterAutospacing="1" w:line="240" w:lineRule="auto"/>
+      <w:outlineLvl w:val="2"/>
+    </w:pPr>
+    <w:rPr>
+      <w:rFonts w:ascii="Times New Roman" w:eastAsia="Times New Roman" w:hAnsi="Times New Roman" w:cs="Times New Roman"/>
+      <w:b/>
+      <w:bCs/>
+      <w:sz w:val="27"/>
+      <w:szCs w:val="27"/>
+    </w:rPr>
+  </w:style>
   <w:style w:type="character" w:default="1" w:styleId="DefaultParagraphFont">
     <w:name w:val="Default Paragraph Font"/>
     <w:uiPriority w:val="1"/>
@@ -2645,6 +5296,20 @@
     <w:link w:val="Footer"/>
     <w:uiPriority w:val="99"/>
     <w:rsid w:val="00330FC9"/>
+  </w:style>
+  <w:style w:type="character" w:customStyle="1" w:styleId="Heading3Char">
+    <w:name w:val="Heading 3 Char"/>
+    <w:basedOn w:val="DefaultParagraphFont"/>
+    <w:link w:val="Heading3"/>
+    <w:uiPriority w:val="9"/>
+    <w:rsid w:val="00EA7597"/>
+    <w:rPr>
+      <w:rFonts w:ascii="Times New Roman" w:eastAsia="Times New Roman" w:hAnsi="Times New Roman" w:cs="Times New Roman"/>
+      <w:b/>
+      <w:bCs/>
+      <w:sz w:val="27"/>
+      <w:szCs w:val="27"/>
+    </w:rPr>
   </w:style>
 </w:styles>
 </file>
